--- a/app/WJ-IV Report Template.docx
+++ b/app/WJ-IV Report Template.docx
@@ -7918,7 +7918,24 @@
           <w:szCs w:val="24"/>
           <w:rtl w:val="0"/>
         </w:rPr>
-        <w:t xml:space="preserve"> cluster (written_expression_classification range) is a measure of meaningful written expression and fluency. This cluster includes </w:t>
+        <w:t xml:space="preserve"> cluster (</w:t>
+      </w:r>
+      <w:r>
+        <w:rPr>
+          <w:sz w:val="24"/>
+          <w:szCs w:val="24"/>
+          <w:highlight w:val="yellow"/>
+          <w:rtl w:val="0"/>
+        </w:rPr>
+        <w:t xml:space="preserve">{{written_expression_classification}}</w:t>
+      </w:r>
+      <w:r>
+        <w:rPr>
+          <w:sz w:val="24"/>
+          <w:szCs w:val="24"/>
+          <w:rtl w:val="0"/>
+        </w:rPr>
+        <w:t xml:space="preserve"> range) is a measure of meaningful written expression and fluency. This cluster includes </w:t>
       </w:r>
       <w:r>
         <w:rPr>
@@ -10744,6 +10761,113 @@
     </w:rPr>
   </w:style>
   <w:style w:type="paragraph" w:styleId="Normal" w:default="1">
+    <w:name w:val="normal"/>
+  </w:style>
+  <w:style w:type="table" w:styleId="TableNormal" w:default="1">
+    <w:name w:val="Table Normal"/>
+  </w:style>
+  <w:style w:type="paragraph" w:styleId="Heading1">
+    <w:name w:val="heading 1"/>
+    <w:basedOn w:val="Normal"/>
+    <w:next w:val="Normal"/>
+    <w:pPr>
+      <w:keepNext w:val="1"/>
+    </w:pPr>
+    <w:rPr>
+      <w:sz w:val="24"/>
+      <w:szCs w:val="24"/>
+      <w:u w:val="single"/>
+    </w:rPr>
+  </w:style>
+  <w:style w:type="paragraph" w:styleId="Heading2">
+    <w:name w:val="heading 2"/>
+    <w:basedOn w:val="Normal"/>
+    <w:next w:val="Normal"/>
+    <w:pPr>
+      <w:keepNext w:val="1"/>
+    </w:pPr>
+    <w:rPr>
+      <w:sz w:val="24"/>
+      <w:szCs w:val="24"/>
+    </w:rPr>
+  </w:style>
+  <w:style w:type="paragraph" w:styleId="Heading3">
+    <w:name w:val="heading 3"/>
+    <w:basedOn w:val="Normal"/>
+    <w:next w:val="Normal"/>
+    <w:pPr>
+      <w:keepNext w:val="1"/>
+      <w:ind w:left="2880" w:firstLine="720"/>
+      <w:jc w:val="center"/>
+    </w:pPr>
+    <w:rPr>
+      <w:sz w:val="24"/>
+      <w:szCs w:val="24"/>
+    </w:rPr>
+  </w:style>
+  <w:style w:type="paragraph" w:styleId="Heading4">
+    <w:name w:val="heading 4"/>
+    <w:basedOn w:val="Normal"/>
+    <w:next w:val="Normal"/>
+    <w:pPr>
+      <w:keepNext w:val="1"/>
+      <w:keepLines w:val="1"/>
+      <w:pageBreakBefore w:val="0"/>
+      <w:spacing w:after="40" w:before="240" w:lineRule="auto"/>
+    </w:pPr>
+    <w:rPr>
+      <w:b w:val="1"/>
+      <w:sz w:val="24"/>
+      <w:szCs w:val="24"/>
+    </w:rPr>
+  </w:style>
+  <w:style w:type="paragraph" w:styleId="Heading5">
+    <w:name w:val="heading 5"/>
+    <w:basedOn w:val="Normal"/>
+    <w:next w:val="Normal"/>
+    <w:pPr>
+      <w:keepNext w:val="1"/>
+      <w:keepLines w:val="1"/>
+      <w:pageBreakBefore w:val="0"/>
+      <w:spacing w:after="40" w:before="220" w:lineRule="auto"/>
+    </w:pPr>
+    <w:rPr>
+      <w:b w:val="1"/>
+      <w:sz w:val="22"/>
+      <w:szCs w:val="22"/>
+    </w:rPr>
+  </w:style>
+  <w:style w:type="paragraph" w:styleId="Heading6">
+    <w:name w:val="heading 6"/>
+    <w:basedOn w:val="Normal"/>
+    <w:next w:val="Normal"/>
+    <w:pPr>
+      <w:keepNext w:val="1"/>
+      <w:keepLines w:val="1"/>
+      <w:pageBreakBefore w:val="0"/>
+      <w:spacing w:after="40" w:before="200" w:lineRule="auto"/>
+    </w:pPr>
+    <w:rPr>
+      <w:b w:val="1"/>
+      <w:sz w:val="20"/>
+      <w:szCs w:val="20"/>
+    </w:rPr>
+  </w:style>
+  <w:style w:type="paragraph" w:styleId="Title">
+    <w:name w:val="Title"/>
+    <w:basedOn w:val="Normal"/>
+    <w:next w:val="Normal"/>
+    <w:pPr>
+      <w:ind w:right="-720"/>
+      <w:jc w:val="center"/>
+    </w:pPr>
+    <w:rPr>
+      <w:b w:val="1"/>
+      <w:sz w:val="28"/>
+      <w:szCs w:val="28"/>
+    </w:rPr>
+  </w:style>
+  <w:style w:type="paragraph" w:styleId="Normal" w:default="1">
     <w:name w:val="Normal"/>
     <w:qFormat w:val="1"/>
   </w:style>
@@ -11934,6 +12058,146 @@
         <w:right w:w="100.0" w:type="dxa"/>
       </w:tblCellMar>
     </w:tblPr>
+  </w:style>
+  <w:style w:type="table" w:styleId="Table3">
+    <w:basedOn w:val="TableNormal"/>
+    <w:rPr>
+      <w:rFonts w:ascii="Calibri" w:cs="Calibri" w:eastAsia="Calibri" w:hAnsi="Calibri"/>
+      <w:sz w:val="22"/>
+      <w:szCs w:val="22"/>
+    </w:rPr>
+    <w:tblPr>
+      <w:tblStyleRowBandSize w:val="1"/>
+      <w:tblStyleColBandSize w:val="1"/>
+      <w:tblCellMar>
+        <w:top w:w="0.0" w:type="dxa"/>
+        <w:left w:w="115.0" w:type="dxa"/>
+        <w:bottom w:w="0.0" w:type="dxa"/>
+        <w:right w:w="115.0" w:type="dxa"/>
+      </w:tblCellMar>
+    </w:tblPr>
+    <w:tcPr>
+      <w:shd w:fill="ffffcc" w:val="clear"/>
+    </w:tcPr>
+  </w:style>
+  <w:style w:type="table" w:styleId="Table4">
+    <w:basedOn w:val="TableNormal"/>
+    <w:rPr>
+      <w:rFonts w:ascii="Calibri" w:cs="Calibri" w:eastAsia="Calibri" w:hAnsi="Calibri"/>
+      <w:sz w:val="22"/>
+      <w:szCs w:val="22"/>
+    </w:rPr>
+    <w:tblPr>
+      <w:tblStyleRowBandSize w:val="1"/>
+      <w:tblStyleColBandSize w:val="1"/>
+      <w:tblCellMar>
+        <w:top w:w="0.0" w:type="dxa"/>
+        <w:left w:w="115.0" w:type="dxa"/>
+        <w:bottom w:w="0.0" w:type="dxa"/>
+        <w:right w:w="115.0" w:type="dxa"/>
+      </w:tblCellMar>
+    </w:tblPr>
+    <w:tcPr>
+      <w:shd w:fill="ffffcc" w:val="clear"/>
+    </w:tcPr>
+  </w:style>
+  <w:style w:type="table" w:styleId="Table5">
+    <w:basedOn w:val="TableNormal"/>
+    <w:rPr>
+      <w:rFonts w:ascii="Calibri" w:cs="Calibri" w:eastAsia="Calibri" w:hAnsi="Calibri"/>
+      <w:sz w:val="22"/>
+      <w:szCs w:val="22"/>
+    </w:rPr>
+    <w:tblPr>
+      <w:tblStyleRowBandSize w:val="1"/>
+      <w:tblStyleColBandSize w:val="1"/>
+      <w:tblCellMar>
+        <w:top w:w="0.0" w:type="dxa"/>
+        <w:left w:w="115.0" w:type="dxa"/>
+        <w:bottom w:w="0.0" w:type="dxa"/>
+        <w:right w:w="115.0" w:type="dxa"/>
+      </w:tblCellMar>
+    </w:tblPr>
+    <w:tcPr>
+      <w:shd w:fill="ffffcc" w:val="clear"/>
+    </w:tcPr>
+  </w:style>
+  <w:style w:type="table" w:styleId="Table6">
+    <w:basedOn w:val="TableNormal"/>
+    <w:rPr>
+      <w:rFonts w:ascii="Calibri" w:cs="Calibri" w:eastAsia="Calibri" w:hAnsi="Calibri"/>
+      <w:sz w:val="22"/>
+      <w:szCs w:val="22"/>
+    </w:rPr>
+    <w:tblPr>
+      <w:tblStyleRowBandSize w:val="1"/>
+      <w:tblStyleColBandSize w:val="1"/>
+      <w:tblCellMar>
+        <w:top w:w="0.0" w:type="dxa"/>
+        <w:left w:w="115.0" w:type="dxa"/>
+        <w:bottom w:w="0.0" w:type="dxa"/>
+        <w:right w:w="115.0" w:type="dxa"/>
+      </w:tblCellMar>
+    </w:tblPr>
+    <w:tcPr>
+      <w:shd w:fill="ffffcc" w:val="clear"/>
+    </w:tcPr>
+  </w:style>
+  <w:style w:type="paragraph" w:styleId="Subtitle">
+    <w:name w:val="Subtitle"/>
+    <w:basedOn w:val="Normal"/>
+    <w:next w:val="Normal"/>
+    <w:pPr>
+      <w:jc w:val="center"/>
+    </w:pPr>
+    <w:rPr>
+      <w:rFonts w:ascii="Arial" w:cs="Arial" w:eastAsia="Arial" w:hAnsi="Arial"/>
+      <w:b w:val="1"/>
+      <w:sz w:val="18"/>
+      <w:szCs w:val="18"/>
+    </w:rPr>
+  </w:style>
+  <w:style w:type="table" w:styleId="Table1">
+    <w:basedOn w:val="TableNormal"/>
+    <w:rPr>
+      <w:rFonts w:ascii="Calibri" w:cs="Calibri" w:eastAsia="Calibri" w:hAnsi="Calibri"/>
+      <w:sz w:val="22"/>
+      <w:szCs w:val="22"/>
+    </w:rPr>
+    <w:tblPr>
+      <w:tblStyleRowBandSize w:val="1"/>
+      <w:tblStyleColBandSize w:val="1"/>
+      <w:tblCellMar>
+        <w:top w:w="0.0" w:type="dxa"/>
+        <w:left w:w="115.0" w:type="dxa"/>
+        <w:bottom w:w="0.0" w:type="dxa"/>
+        <w:right w:w="115.0" w:type="dxa"/>
+      </w:tblCellMar>
+    </w:tblPr>
+    <w:tcPr>
+      <w:shd w:fill="ffffcc" w:val="clear"/>
+    </w:tcPr>
+  </w:style>
+  <w:style w:type="table" w:styleId="Table2">
+    <w:basedOn w:val="TableNormal"/>
+    <w:rPr>
+      <w:rFonts w:ascii="Calibri" w:cs="Calibri" w:eastAsia="Calibri" w:hAnsi="Calibri"/>
+      <w:sz w:val="22"/>
+      <w:szCs w:val="22"/>
+    </w:rPr>
+    <w:tblPr>
+      <w:tblStyleRowBandSize w:val="1"/>
+      <w:tblStyleColBandSize w:val="1"/>
+      <w:tblCellMar>
+        <w:top w:w="0.0" w:type="dxa"/>
+        <w:left w:w="115.0" w:type="dxa"/>
+        <w:bottom w:w="0.0" w:type="dxa"/>
+        <w:right w:w="115.0" w:type="dxa"/>
+      </w:tblCellMar>
+    </w:tblPr>
+    <w:tcPr>
+      <w:shd w:fill="ffffcc" w:val="clear"/>
+    </w:tcPr>
   </w:style>
   <w:style w:type="table" w:styleId="Table3">
     <w:basedOn w:val="TableNormal"/>
@@ -13007,7 +13271,7 @@
 
 <file path=customXML/item1.xml><?xml version="1.0" encoding="utf-8"?>
 <go:gDocsCustomXmlDataStorage xmlns:go="http://customooxmlschemas.google.com/" xmlns:r="http://schemas.openxmlformats.org/officeDocument/2006/relationships">
-  <go:docsCustomData xmlns:go="http://customooxmlschemas.google.com/" roundtripDataSignature="AMtx7mjxt2jPiyaLz7b1YvrVrQs9BRy0uA==">AMUW2mVELDdSwhQNQF6JHXhcvDOIvxrZLm+snnrHTCZ1J8UM+hAJ0vvbor3u5BRfWoAdvAiQW4UFT+SMji7aWtqsWXll9uYSDYZXkRwWtIutYAtKomuKOrSP97PY/Pme5a1BgS0dhdXsQtSMS/N3NX9PCeta4Z4rDiCol6qfbA85ZBPSATKkgIN1Mq2j7Mg7yPJOcnMsJF/h/+wBhhrA5DE0XA9VBJAzO8KI/hS3VT5JV8mHqSx3RXg=</go:docsCustomData>
+  <go:docsCustomData xmlns:go="http://customooxmlschemas.google.com/" roundtripDataSignature="AMtx7miUBt4g7bVzbi2mq1VFudYyDbgEaw==">AMUW2mVyTtiYcNKEch8IusNlK6NgbgGdFaKTAyjR8hJpEPMdlXIlCUSedIGZSGdV8FVcCJLeg3JJTreNXwNqlL98T9xwPlvF3shag77b3jBvyz4T8okn0ar/GA73ZpkxQtTclSOlXwZTvUHGv1pG31JrSuVBzaDpj2JPODT40mWlvYAwJDp/9lRNXIxTZRn+eToajma/fn/iJMi4YeyffkZhQ1BAXjoxvXZBBDmxbCJpJ7PnlyaiGZY=</go:docsCustomData>
 </go:gDocsCustomXmlDataStorage>
 </file>
 
